--- a/protocolos_minutas/ARTE_Protocolo_CMD_Assinatura_Públicos.docx
+++ b/protocolos_minutas/ARTE_Protocolo_CMD_Assinatura_Públicos.docx
@@ -106,7 +106,7 @@
         <w:rPr>
           <w:rFonts w:ascii="Calibri" w:eastAsia="Calibri" w:hAnsi="Calibri" w:cs="Times New Roman"/>
         </w:rPr>
-        <w:t>Manuel Dias</w:t>
+        <w:t>Manuel Inácio Veladas Dias</w:t>
       </w:r>
       <w:r>
         <w:rPr>
@@ -4017,7 +4017,7 @@
             </wp:anchor>
           </w:drawing>
         </mc:Choice>
-        <mc:Fallback xmlns:a14="http://schemas.microsoft.com/office/drawing/2010/main" xmlns:pic="http://schemas.openxmlformats.org/drawingml/2006/picture" xmlns:a="http://schemas.openxmlformats.org/drawingml/2006/main">
+        <mc:Fallback xmlns:a="http://schemas.openxmlformats.org/drawingml/2006/main" xmlns:pic="http://schemas.openxmlformats.org/drawingml/2006/picture" xmlns:a14="http://schemas.microsoft.com/office/drawing/2010/main">
           <w:pict w14:anchorId="630B076D">
             <v:line id="Straight Connector 1" style="position:absolute;z-index:251667456;visibility:visible;mso-wrap-style:square;mso-width-percent:0;mso-height-percent:0;mso-wrap-distance-left:9pt;mso-wrap-distance-top:-3e-5mm;mso-wrap-distance-right:9pt;mso-wrap-distance-bottom:-3e-5mm;mso-position-horizontal:absolute;mso-position-horizontal-relative:text;mso-position-vertical:absolute;mso-position-vertical-relative:text;mso-width-percent:0;mso-height-percent:0;mso-width-relative:margin;mso-height-relative:page" o:spid="_x0000_s1026" strokeweight=".25pt" from="-13.15pt,6.45pt" to="466.85pt,6.45pt" w14:anchorId="595D35F0" o:gfxdata="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">
               <o:lock v:ext="edit" shapetype="f"/>
@@ -4364,7 +4364,7 @@
             </wp:anchor>
           </w:drawing>
         </mc:Choice>
-        <mc:Fallback xmlns:a14="http://schemas.microsoft.com/office/drawing/2010/main" xmlns:pic="http://schemas.openxmlformats.org/drawingml/2006/picture" xmlns:a="http://schemas.openxmlformats.org/drawingml/2006/main">
+        <mc:Fallback xmlns:a="http://schemas.openxmlformats.org/drawingml/2006/main" xmlns:pic="http://schemas.openxmlformats.org/drawingml/2006/picture" xmlns:a14="http://schemas.microsoft.com/office/drawing/2010/main">
           <w:pict w14:anchorId="4A991558">
             <v:line id="Straight Connector 22" style="position:absolute;z-index:251660288;visibility:visible;mso-wrap-style:square;mso-width-percent:0;mso-height-percent:0;mso-wrap-distance-left:9pt;mso-wrap-distance-top:-3e-5mm;mso-wrap-distance-right:9pt;mso-wrap-distance-bottom:-3e-5mm;mso-position-horizontal:absolute;mso-position-horizontal-relative:text;mso-position-vertical:absolute;mso-position-vertical-relative:text;mso-width-percent:0;mso-height-percent:0;mso-width-relative:margin;mso-height-relative:page" o:spid="_x0000_s1026" strokecolor="black [3040]" strokeweight=".25pt" from="-13.15pt,6.45pt" to="466.85pt,6.45pt" w14:anchorId="19BDECA7" o:gfxdata="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">
               <o:lock v:ext="edit" shapetype="f"/>
@@ -6115,6 +6115,10 @@
 </file>
 
 <file path=customXml/item1.xml><?xml version="1.0" encoding="utf-8"?>
+<b:Sources xmlns:b="http://schemas.openxmlformats.org/officeDocument/2006/bibliography" xmlns="http://schemas.openxmlformats.org/officeDocument/2006/bibliography" SelectedStyle="\APA.XSL" StyleName="APA"/>
+</file>
+
+<file path=customXml/item2.xml><?xml version="1.0" encoding="utf-8"?>
 <ct:contentTypeSchema xmlns:ct="http://schemas.microsoft.com/office/2006/metadata/contentType" xmlns:ma="http://schemas.microsoft.com/office/2006/metadata/properties/metaAttributes" ct:_="" ma:_="" ma:contentTypeName="Documento" ma:contentTypeID="0x0101005B33CE0989C7C04FAC1059BFCF2AA9C9" ma:contentTypeVersion="14" ma:contentTypeDescription="Criar um novo documento." ma:contentTypeScope="" ma:versionID="2f27cae19dc185c1260321b980e026bf">
   <xsd:schema xmlns:xsd="http://www.w3.org/2001/XMLSchema" xmlns:xs="http://www.w3.org/2001/XMLSchema" xmlns:p="http://schemas.microsoft.com/office/2006/metadata/properties" xmlns:ns2="29131337-9f48-4dd8-8094-a140ac1e3b23" xmlns:ns3="ee0d3de4-1e47-4168-94db-bd82c32bb80b" targetNamespace="http://schemas.microsoft.com/office/2006/metadata/properties" ma:root="true" ma:fieldsID="63e377bac47ae5fb7365d68064dfa1b1" ns2:_="" ns3:_="">
     <xsd:import namespace="29131337-9f48-4dd8-8094-a140ac1e3b23"/>
@@ -6343,28 +6347,7 @@
 </ct:contentTypeSchema>
 </file>
 
-<file path=customXml/item2.xml><?xml version="1.0" encoding="utf-8"?>
-<b:Sources xmlns:b="http://schemas.openxmlformats.org/officeDocument/2006/bibliography" xmlns="http://schemas.openxmlformats.org/officeDocument/2006/bibliography" SelectedStyle="\APA.XSL" StyleName="APA"/>
-</file>
-
 <file path=customXml/item3.xml><?xml version="1.0" encoding="utf-8"?>
-<?mso-contentType ?>
-<FormTemplates xmlns="http://schemas.microsoft.com/sharepoint/v3/contenttype/forms">
-  <Display>DocumentLibraryForm</Display>
-  <Edit>DocumentLibraryForm</Edit>
-  <New>DocumentLibraryForm</New>
-</FormTemplates>
-</file>
-
-<file path=customXml/item4.xml><?xml version="1.0" encoding="utf-8"?>
-<p:properties xmlns:p="http://schemas.microsoft.com/office/2006/metadata/properties" xmlns:xsi="http://www.w3.org/2001/XMLSchema-instance" xmlns:pc="http://schemas.microsoft.com/office/infopath/2007/PartnerControls">
-  <documentManagement>
-    <data xmlns="29131337-9f48-4dd8-8094-a140ac1e3b23" xsi:nil="true"/>
-  </documentManagement>
-</p:properties>
-</file>
-
-<file path=customXml/item5.xml><?xml version="1.0" encoding="utf-8"?>
 <f:fields xmlns:f="http://schemas.fabasoft.com/folio/2007/fields">
   <f:record>
     <f:field ref="objname" par="" text="AMA_Protocolo_CMD_Assinatura_Públicos" edit="true"/>
@@ -6396,7 +6379,32 @@
 </f:fields>
 </file>
 
+<file path=customXml/item4.xml><?xml version="1.0" encoding="utf-8"?>
+<p:properties xmlns:p="http://schemas.microsoft.com/office/2006/metadata/properties" xmlns:xsi="http://www.w3.org/2001/XMLSchema-instance" xmlns:pc="http://schemas.microsoft.com/office/infopath/2007/PartnerControls">
+  <documentManagement>
+    <data xmlns="29131337-9f48-4dd8-8094-a140ac1e3b23" xsi:nil="true"/>
+  </documentManagement>
+</p:properties>
+</file>
+
+<file path=customXml/item5.xml><?xml version="1.0" encoding="utf-8"?>
+<?mso-contentType ?>
+<FormTemplates xmlns="http://schemas.microsoft.com/sharepoint/v3/contenttype/forms">
+  <Display>DocumentLibraryForm</Display>
+  <Edit>DocumentLibraryForm</Edit>
+  <New>DocumentLibraryForm</New>
+</FormTemplates>
+</file>
+
 <file path=customXml/itemProps1.xml><?xml version="1.0" encoding="utf-8"?>
+<ds:datastoreItem xmlns:ds="http://schemas.openxmlformats.org/officeDocument/2006/customXml" ds:itemID="{954AA9D0-9D91-4705-BCB3-34DBA33685B1}">
+  <ds:schemaRefs>
+    <ds:schemaRef ds:uri="http://schemas.openxmlformats.org/officeDocument/2006/bibliography"/>
+  </ds:schemaRefs>
+</ds:datastoreItem>
+</file>
+
+<file path=customXml/itemProps2.xml><?xml version="1.0" encoding="utf-8"?>
 <ds:datastoreItem xmlns:ds="http://schemas.openxmlformats.org/officeDocument/2006/customXml" ds:itemID="{24A174DC-D082-4064-840E-D7E18A9BDC0F}">
   <ds:schemaRefs>
     <ds:schemaRef ds:uri="http://schemas.microsoft.com/office/2006/metadata/contentType"/>
@@ -6415,18 +6423,10 @@
 </ds:datastoreItem>
 </file>
 
-<file path=customXml/itemProps2.xml><?xml version="1.0" encoding="utf-8"?>
-<ds:datastoreItem xmlns:ds="http://schemas.openxmlformats.org/officeDocument/2006/customXml" ds:itemID="{954AA9D0-9D91-4705-BCB3-34DBA33685B1}">
+<file path=customXml/itemProps3.xml><?xml version="1.0" encoding="utf-8"?>
+<ds:datastoreItem xmlns:ds="http://schemas.openxmlformats.org/officeDocument/2006/customXml" ds:itemID="{4E8A9591-F074-446B-902F-511FF79C122F}">
   <ds:schemaRefs>
-    <ds:schemaRef ds:uri="http://schemas.openxmlformats.org/officeDocument/2006/bibliography"/>
-  </ds:schemaRefs>
-</ds:datastoreItem>
-</file>
-
-<file path=customXml/itemProps3.xml><?xml version="1.0" encoding="utf-8"?>
-<ds:datastoreItem xmlns:ds="http://schemas.openxmlformats.org/officeDocument/2006/customXml" ds:itemID="{5E08973A-BC54-4A1A-BBF6-19542E567FAF}">
-  <ds:schemaRefs>
-    <ds:schemaRef ds:uri="http://schemas.microsoft.com/sharepoint/v3/contenttype/forms"/>
+    <ds:schemaRef ds:uri="http://schemas.fabasoft.com/folio/2007/fields"/>
   </ds:schemaRefs>
 </ds:datastoreItem>
 </file>
@@ -6442,9 +6442,9 @@
 </file>
 
 <file path=customXml/itemProps5.xml><?xml version="1.0" encoding="utf-8"?>
-<ds:datastoreItem xmlns:ds="http://schemas.openxmlformats.org/officeDocument/2006/customXml" ds:itemID="{4E8A9591-F074-446B-902F-511FF79C122F}">
+<ds:datastoreItem xmlns:ds="http://schemas.openxmlformats.org/officeDocument/2006/customXml" ds:itemID="{5E08973A-BC54-4A1A-BBF6-19542E567FAF}">
   <ds:schemaRefs>
-    <ds:schemaRef ds:uri="http://schemas.fabasoft.com/folio/2007/fields"/>
+    <ds:schemaRef ds:uri="http://schemas.microsoft.com/sharepoint/v3/contenttype/forms"/>
   </ds:schemaRefs>
 </ds:datastoreItem>
 </file>